--- a/Programming Basics with Python/06 Nested Loops/02 Exercise/Условия.docx
+++ b/Programming Basics with Python/06 Nested Loops/02 Exercise/Условия.docx
@@ -1,6 +1,6 @@
 
 <file path=word/document.xml><?xml version="1.0" encoding="utf-8"?>
-<w:document xmlns:wpc="http://schemas.microsoft.com/office/word/2010/wordprocessingCanvas" xmlns:cx="http://schemas.microsoft.com/office/drawing/2014/chartex" xmlns:cx1="http://schemas.microsoft.com/office/drawing/2015/9/8/chartex" xmlns:cx2="http://schemas.microsoft.com/office/drawing/2015/10/21/chartex" xmlns:cx3="http://schemas.microsoft.com/office/drawing/2016/5/9/chartex" xmlns:cx4="http://schemas.microsoft.com/office/drawing/2016/5/10/chartex" xmlns:cx5="http://schemas.microsoft.com/office/drawing/2016/5/11/chartex" xmlns:cx6="http://schemas.microsoft.com/office/drawing/2016/5/12/chartex" xmlns:cx7="http://schemas.microsoft.com/office/drawing/2016/5/13/chartex" xmlns:cx8="http://schemas.microsoft.com/office/drawing/2016/5/14/chartex" xmlns:mc="http://schemas.openxmlformats.org/markup-compatibility/2006" xmlns:aink="http://schemas.microsoft.com/office/drawing/2016/ink" xmlns:am3d="http://schemas.microsoft.com/office/drawing/2017/model3d" xmlns:o="urn:schemas-microsoft-com:office:office" xmlns:oel="http://schemas.microsoft.com/office/2019/extlst" xmlns:r="http://schemas.openxmlformats.org/officeDocument/2006/relationships" xmlns:m="http://schemas.openxmlformats.org/officeDocument/2006/math" xmlns:v="urn:schemas-microsoft-com:vml" xmlns:wp14="http://schemas.microsoft.com/office/word/2010/wordprocessingDrawing" xmlns:wp="http://schemas.openxmlformats.org/drawingml/2006/wordprocessingDrawing" xmlns:w10="urn:schemas-microsoft-com:office:word" xmlns:w="http://schemas.openxmlformats.org/wordprocessingml/2006/main" xmlns:w14="http://schemas.microsoft.com/office/word/2010/wordml" xmlns:w15="http://schemas.microsoft.com/office/word/2012/wordml" xmlns:w16cex="http://schemas.microsoft.com/office/word/2018/wordml/cex" xmlns:w16cid="http://schemas.microsoft.com/office/word/2016/wordml/cid" xmlns:w16="http://schemas.microsoft.com/office/word/2018/wordml" xmlns:w16du="http://schemas.microsoft.com/office/word/2023/wordml/word16du" xmlns:w16sdtdh="http://schemas.microsoft.com/office/word/2020/wordml/sdtdatahash" xmlns:w16se="http://schemas.microsoft.com/office/word/2015/wordml/symex" xmlns:wpg="http://schemas.microsoft.com/office/word/2010/wordprocessingGroup" xmlns:wpi="http://schemas.microsoft.com/office/word/2010/wordprocessingInk" xmlns:wne="http://schemas.microsoft.com/office/word/2006/wordml" xmlns:wps="http://schemas.microsoft.com/office/word/2010/wordprocessingShape" mc:Ignorable="w14 w15 w16se w16cid w16 w16cex w16sdtdh w16du wp14">
+<w:document xmlns:wpc="http://schemas.microsoft.com/office/word/2010/wordprocessingCanvas" xmlns:cx="http://schemas.microsoft.com/office/drawing/2014/chartex" xmlns:cx1="http://schemas.microsoft.com/office/drawing/2015/9/8/chartex" xmlns:cx2="http://schemas.microsoft.com/office/drawing/2015/10/21/chartex" xmlns:cx3="http://schemas.microsoft.com/office/drawing/2016/5/9/chartex" xmlns:cx4="http://schemas.microsoft.com/office/drawing/2016/5/10/chartex" xmlns:cx5="http://schemas.microsoft.com/office/drawing/2016/5/11/chartex" xmlns:cx6="http://schemas.microsoft.com/office/drawing/2016/5/12/chartex" xmlns:cx7="http://schemas.microsoft.com/office/drawing/2016/5/13/chartex" xmlns:cx8="http://schemas.microsoft.com/office/drawing/2016/5/14/chartex" xmlns:mc="http://schemas.openxmlformats.org/markup-compatibility/2006" xmlns:aink="http://schemas.microsoft.com/office/drawing/2016/ink" xmlns:am3d="http://schemas.microsoft.com/office/drawing/2017/model3d" xmlns:o="urn:schemas-microsoft-com:office:office" xmlns:oel="http://schemas.microsoft.com/office/2019/extlst" xmlns:r="http://schemas.openxmlformats.org/officeDocument/2006/relationships" xmlns:m="http://schemas.openxmlformats.org/officeDocument/2006/math" xmlns:v="urn:schemas-microsoft-com:vml" xmlns:wp14="http://schemas.microsoft.com/office/word/2010/wordprocessingDrawing" xmlns:wp="http://schemas.openxmlformats.org/drawingml/2006/wordprocessingDrawing" xmlns:w10="urn:schemas-microsoft-com:office:word" xmlns:w="http://schemas.openxmlformats.org/wordprocessingml/2006/main" xmlns:w14="http://schemas.microsoft.com/office/word/2010/wordml" xmlns:w15="http://schemas.microsoft.com/office/word/2012/wordml" xmlns:w16cex="http://schemas.microsoft.com/office/word/2018/wordml/cex" xmlns:w16cid="http://schemas.microsoft.com/office/word/2016/wordml/cid" xmlns:w16="http://schemas.microsoft.com/office/word/2018/wordml" xmlns:w16du="http://schemas.microsoft.com/office/word/2023/wordml/word16du" xmlns:w16sdtdh="http://schemas.microsoft.com/office/word/2020/wordml/sdtdatahash" xmlns:w16sdtfl="http://schemas.microsoft.com/office/word/2024/wordml/sdtformatlock" xmlns:w16se="http://schemas.microsoft.com/office/word/2015/wordml/symex" xmlns:wpg="http://schemas.microsoft.com/office/word/2010/wordprocessingGroup" xmlns:wpi="http://schemas.microsoft.com/office/word/2010/wordprocessingInk" xmlns:wne="http://schemas.microsoft.com/office/word/2006/wordml" xmlns:wps="http://schemas.microsoft.com/office/word/2010/wordprocessingShape" mc:Ignorable="w14 w15 w16se w16cid w16 w16cex w16sdtdh w16sdtfl w16du wp14">
   <w:body>
     <w:p>
       <w:pPr>
@@ -39,11 +39,55 @@
       </w:pPr>
       <w:r>
         <w:rPr>
+          <w:color w:val="FF0000"/>
+          <w:lang w:val="bg-BG"/>
+        </w:rPr>
+        <w:t xml:space="preserve">ВИДЕО ФЕВРУАРИ 2025 </w:t>
+      </w:r>
+      <w:r>
+        <w:rPr>
+          <w:lang w:val="bg-BG"/>
+        </w:rPr>
+        <w:t xml:space="preserve">- </w:t>
+      </w:r>
+      <w:hyperlink r:id="rId8" w:history="1">
+        <w:r>
+          <w:rPr>
+            <w:rStyle w:val="a9"/>
+            <w:lang w:val="bg-BG"/>
+          </w:rPr>
+          <w:t>https://softuni.bg/trainings/resources/video/112973/video-09-march-2025-dimitar-haralampiev-programming-basics-with-python-february-2025/4888</w:t>
+        </w:r>
+      </w:hyperlink>
+      <w:r>
+        <w:rPr>
+          <w:lang w:val="bg-BG"/>
+        </w:rPr>
+        <w:t xml:space="preserve"> </w:t>
+      </w:r>
+    </w:p>
+    <w:p>
+      <w:pPr>
+        <w:jc w:val="center"/>
+        <w:rPr>
+          <w:lang w:val="bg-BG"/>
+        </w:rPr>
+      </w:pPr>
+    </w:p>
+    <w:p>
+      <w:pPr>
+        <w:jc w:val="center"/>
+        <w:rPr>
+          <w:lang w:val="bg-BG"/>
+        </w:rPr>
+      </w:pPr>
+      <w:r>
+        <w:rPr>
           <w:lang w:val="bg-BG"/>
         </w:rPr>
         <w:t xml:space="preserve">Задачи за упражнение в клас и за домашно към курса </w:t>
       </w:r>
-      <w:hyperlink r:id="rId8" w:history="1">
+      <w:hyperlink r:id="rId9" w:history="1">
         <w:r>
           <w:rPr>
             <w:rStyle w:val="a9"/>
@@ -135,7 +179,7 @@
         </w:rPr>
         <w:t xml:space="preserve">: </w:t>
       </w:r>
-      <w:hyperlink r:id="rId9" w:history="1">
+      <w:hyperlink r:id="rId10" w:history="1">
         <w:r>
           <w:rPr>
             <w:rStyle w:val="a9"/>
@@ -1178,7 +1222,7 @@
                     <pic:cNvPicPr/>
                   </pic:nvPicPr>
                   <pic:blipFill>
-                    <a:blip r:embed="rId10"/>
+                    <a:blip r:embed="rId11"/>
                     <a:stretch>
                       <a:fillRect/>
                     </a:stretch>
@@ -1415,7 +1459,7 @@
                     <pic:cNvPicPr/>
                   </pic:nvPicPr>
                   <pic:blipFill>
-                    <a:blip r:embed="rId11"/>
+                    <a:blip r:embed="rId12"/>
                     <a:stretch>
                       <a:fillRect/>
                     </a:stretch>
@@ -1674,7 +1718,7 @@
                     <pic:cNvPicPr/>
                   </pic:nvPicPr>
                   <pic:blipFill>
-                    <a:blip r:embed="rId12"/>
+                    <a:blip r:embed="rId13"/>
                     <a:stretch>
                       <a:fillRect/>
                     </a:stretch>
@@ -1896,7 +1940,27 @@
           <w:noProof w:val="0"/>
           <w:lang w:val="bg-BG"/>
         </w:rPr>
-        <w:t xml:space="preserve">След това отпечатйте </w:t>
+        <w:t xml:space="preserve">След това </w:t>
+      </w:r>
+      <w:r>
+        <w:rPr>
+          <w:rStyle w:val="CodeChar"/>
+          <w:rFonts w:asciiTheme="minorHAnsi" w:hAnsiTheme="minorHAnsi"/>
+          <w:b w:val="0"/>
+          <w:noProof w:val="0"/>
+          <w:lang w:val="bg-BG"/>
+        </w:rPr>
+        <w:t>отпечатайте</w:t>
+      </w:r>
+      <w:r>
+        <w:rPr>
+          <w:rStyle w:val="CodeChar"/>
+          <w:rFonts w:asciiTheme="minorHAnsi" w:hAnsiTheme="minorHAnsi"/>
+          <w:b w:val="0"/>
+          <w:noProof w:val="0"/>
+          <w:lang w:val="bg-BG"/>
+        </w:rPr>
+        <w:t xml:space="preserve"> </w:t>
       </w:r>
       <w:r>
         <w:rPr>
@@ -1962,18 +2026,9 @@
           <w:rFonts w:asciiTheme="minorHAnsi" w:hAnsiTheme="minorHAnsi"/>
           <w:b w:val="0"/>
           <w:noProof w:val="0"/>
-          <w:lang w:val="ru-RU"/>
-        </w:rPr>
-        <w:t>изл</w:t>
-      </w:r>
-      <w:r>
-        <w:rPr>
-          <w:rStyle w:val="CodeChar"/>
-          <w:rFonts w:asciiTheme="minorHAnsi" w:hAnsiTheme="minorHAnsi"/>
-          <w:b w:val="0"/>
-          <w:noProof w:val="0"/>
-        </w:rPr>
-        <w:t>e</w:t>
+          <w:lang w:val="bg-BG"/>
+        </w:rPr>
+        <w:t>излезли</w:t>
       </w:r>
       <w:r>
         <w:rPr>
@@ -1983,7 +2038,7 @@
           <w:noProof w:val="0"/>
           <w:lang w:val="ru-RU"/>
         </w:rPr>
-        <w:t xml:space="preserve">зли </w:t>
+        <w:t xml:space="preserve"> </w:t>
       </w:r>
       <w:r>
         <w:rPr>
@@ -2105,7 +2160,7 @@
                     <pic:cNvPicPr/>
                   </pic:nvPicPr>
                   <pic:blipFill>
-                    <a:blip r:embed="rId13"/>
+                    <a:blip r:embed="rId14"/>
                     <a:stretch>
                       <a:fillRect/>
                     </a:stretch>
@@ -3669,7 +3724,21 @@
         <w:rPr>
           <w:lang w:val="bg-BG"/>
         </w:rPr>
-        <w:t xml:space="preserve">и итерирайте до достигане на </w:t>
+        <w:t xml:space="preserve">и </w:t>
+      </w:r>
+      <w:proofErr w:type="spellStart"/>
+      <w:r>
+        <w:rPr>
+          <w:lang w:val="bg-BG"/>
+        </w:rPr>
+        <w:t>итерирайте</w:t>
+      </w:r>
+      <w:proofErr w:type="spellEnd"/>
+      <w:r>
+        <w:rPr>
+          <w:lang w:val="bg-BG"/>
+        </w:rPr>
+        <w:t xml:space="preserve"> до достигане на </w:t>
       </w:r>
       <w:r>
         <w:rPr>
@@ -3733,7 +3802,7 @@
                     <pic:cNvPicPr/>
                   </pic:nvPicPr>
                   <pic:blipFill>
-                    <a:blip r:embed="rId14"/>
+                    <a:blip r:embed="rId15"/>
                     <a:stretch>
                       <a:fillRect/>
                     </a:stretch>
@@ -3977,7 +4046,7 @@
                     <pic:cNvPicPr/>
                   </pic:nvPicPr>
                   <pic:blipFill>
-                    <a:blip r:embed="rId15">
+                    <a:blip r:embed="rId16">
                       <a:extLst>
                         <a:ext uri="{28A0092B-C50C-407E-A947-70E740481C1C}">
                           <a14:useLocalDpi xmlns:a14="http://schemas.microsoft.com/office/drawing/2010/main" val="0"/>
@@ -4097,7 +4166,7 @@
                     <pic:cNvPicPr/>
                   </pic:nvPicPr>
                   <pic:blipFill>
-                    <a:blip r:embed="rId16"/>
+                    <a:blip r:embed="rId17"/>
                     <a:stretch>
                       <a:fillRect/>
                     </a:stretch>
@@ -4479,8 +4548,13 @@
         <w:t xml:space="preserve"> </w:t>
       </w:r>
       <w:r>
-        <w:t>{prime numbers sum}"</w:t>
-      </w:r>
+        <w:t xml:space="preserve">{prime numbers </w:t>
+      </w:r>
+      <w:proofErr w:type="gramStart"/>
+      <w:r>
+        <w:t>sum}"</w:t>
+      </w:r>
+      <w:proofErr w:type="gramEnd"/>
     </w:p>
     <w:p>
       <w:pPr>
@@ -4507,8 +4581,13 @@
         <w:t xml:space="preserve"> </w:t>
       </w:r>
       <w:r>
-        <w:t>{nonprime numbers sum}"</w:t>
-      </w:r>
+        <w:t xml:space="preserve">{nonprime numbers </w:t>
+      </w:r>
+      <w:proofErr w:type="gramStart"/>
+      <w:r>
+        <w:t>sum}"</w:t>
+      </w:r>
+      <w:proofErr w:type="gramEnd"/>
     </w:p>
     <w:p>
       <w:pPr>
@@ -6594,8 +6673,17 @@
                 <w:rFonts w:eastAsia="Calibri" w:cstheme="minorHAnsi"/>
                 <w:lang w:val="bg-BG"/>
               </w:rPr>
-              <w:t>оценки на презентация</w:t>
-            </w:r>
+              <w:t xml:space="preserve">оценки </w:t>
+            </w:r>
+            <w:proofErr w:type="gramStart"/>
+            <w:r>
+              <w:rPr>
+                <w:rFonts w:eastAsia="Calibri" w:cstheme="minorHAnsi"/>
+                <w:lang w:val="bg-BG"/>
+              </w:rPr>
+              <w:t>на презентация</w:t>
+            </w:r>
+            <w:proofErr w:type="gramEnd"/>
             <w:r>
               <w:rPr>
                 <w:rFonts w:eastAsia="Calibri" w:cstheme="minorHAnsi"/>
@@ -9203,7 +9291,34 @@
           <w:bCs/>
           <w:lang w:val="bg-BG"/>
         </w:rPr>
-        <w:t>процент запълненост на залата</w:t>
+        <w:t xml:space="preserve">процент </w:t>
+      </w:r>
+      <w:proofErr w:type="spellStart"/>
+      <w:r>
+        <w:rPr>
+          <w:b/>
+          <w:bCs/>
+          <w:lang w:val="bg-BG"/>
+        </w:rPr>
+        <w:t>запълненост</w:t>
+      </w:r>
+      <w:proofErr w:type="spellEnd"/>
+      <w:r>
+        <w:rPr>
+          <w:b/>
+          <w:bCs/>
+          <w:lang w:val="bg-BG"/>
+        </w:rPr>
+        <w:t xml:space="preserve"> на </w:t>
+      </w:r>
+      <w:proofErr w:type="gramStart"/>
+      <w:r>
+        <w:rPr>
+          <w:b/>
+          <w:bCs/>
+          <w:lang w:val="bg-BG"/>
+        </w:rPr>
+        <w:t>залата</w:t>
       </w:r>
       <w:r>
         <w:rPr>
@@ -9220,7 +9335,17 @@
           <w:bCs/>
           <w:lang w:val="ru-RU"/>
         </w:rPr>
-        <w:t xml:space="preserve">% </w:t>
+        <w:t>%</w:t>
+      </w:r>
+      <w:proofErr w:type="gramEnd"/>
+      <w:r>
+        <w:rPr>
+          <w:rFonts w:ascii="Consolas" w:hAnsi="Consolas"/>
+          <w:b/>
+          <w:bCs/>
+          <w:lang w:val="ru-RU"/>
+        </w:rPr>
+        <w:t xml:space="preserve"> </w:t>
       </w:r>
       <w:r>
         <w:rPr>
@@ -10814,12 +10939,21 @@
               </w:rPr>
               <w:t xml:space="preserve">. 8 </w:t>
             </w:r>
+            <w:proofErr w:type="gramStart"/>
             <w:r>
               <w:rPr>
                 <w:color w:val="00000A"/>
                 <w:lang w:val="bg-BG"/>
               </w:rPr>
-              <w:t xml:space="preserve">билета от общо </w:t>
+              <w:t>билета</w:t>
+            </w:r>
+            <w:proofErr w:type="gramEnd"/>
+            <w:r>
+              <w:rPr>
+                <w:color w:val="00000A"/>
+                <w:lang w:val="bg-BG"/>
+              </w:rPr>
+              <w:t xml:space="preserve"> от общо </w:t>
             </w:r>
             <w:r>
               <w:rPr>
@@ -12436,11 +12570,19 @@
               </w:rPr>
               <w:t xml:space="preserve">. 7 </w:t>
             </w:r>
-            <w:r>
-              <w:rPr>
-                <w:lang w:val="bg-BG"/>
-              </w:rPr>
-              <w:t xml:space="preserve">билета от общо </w:t>
+            <w:proofErr w:type="gramStart"/>
+            <w:r>
+              <w:rPr>
+                <w:lang w:val="bg-BG"/>
+              </w:rPr>
+              <w:t>билета</w:t>
+            </w:r>
+            <w:proofErr w:type="gramEnd"/>
+            <w:r>
+              <w:rPr>
+                <w:lang w:val="bg-BG"/>
+              </w:rPr>
+              <w:t xml:space="preserve"> от общо </w:t>
             </w:r>
             <w:r>
               <w:rPr>
@@ -12494,11 +12636,19 @@
               </w:rPr>
               <w:t xml:space="preserve">. 8 </w:t>
             </w:r>
-            <w:r>
-              <w:rPr>
-                <w:lang w:val="bg-BG"/>
-              </w:rPr>
-              <w:t xml:space="preserve">билета от общо </w:t>
+            <w:proofErr w:type="gramStart"/>
+            <w:r>
+              <w:rPr>
+                <w:lang w:val="bg-BG"/>
+              </w:rPr>
+              <w:t>билета</w:t>
+            </w:r>
+            <w:proofErr w:type="gramEnd"/>
+            <w:r>
+              <w:rPr>
+                <w:lang w:val="bg-BG"/>
+              </w:rPr>
+              <w:t xml:space="preserve"> от общо </w:t>
             </w:r>
             <w:r>
               <w:rPr>
@@ -12596,8 +12746,8 @@
       </w:pPr>
     </w:p>
     <w:sectPr>
-      <w:headerReference w:type="default" r:id="rId17"/>
-      <w:footerReference w:type="default" r:id="rId18"/>
+      <w:headerReference w:type="default" r:id="rId18"/>
+      <w:footerReference w:type="default" r:id="rId19"/>
       <w:pgSz w:w="11909" w:h="16834" w:code="9"/>
       <w:pgMar w:top="567" w:right="737" w:bottom="1077" w:left="737" w:header="567" w:footer="794" w:gutter="0"/>
       <w:cols w:space="720"/>
@@ -12608,7 +12758,7 @@
 </file>
 
 <file path=word/endnotes.xml><?xml version="1.0" encoding="utf-8"?>
-<w:endnotes xmlns:wpc="http://schemas.microsoft.com/office/word/2010/wordprocessingCanvas" xmlns:cx="http://schemas.microsoft.com/office/drawing/2014/chartex" xmlns:cx1="http://schemas.microsoft.com/office/drawing/2015/9/8/chartex" xmlns:cx2="http://schemas.microsoft.com/office/drawing/2015/10/21/chartex" xmlns:cx3="http://schemas.microsoft.com/office/drawing/2016/5/9/chartex" xmlns:cx4="http://schemas.microsoft.com/office/drawing/2016/5/10/chartex" xmlns:cx5="http://schemas.microsoft.com/office/drawing/2016/5/11/chartex" xmlns:cx6="http://schemas.microsoft.com/office/drawing/2016/5/12/chartex" xmlns:cx7="http://schemas.microsoft.com/office/drawing/2016/5/13/chartex" xmlns:cx8="http://schemas.microsoft.com/office/drawing/2016/5/14/chartex" xmlns:mc="http://schemas.openxmlformats.org/markup-compatibility/2006" xmlns:aink="http://schemas.microsoft.com/office/drawing/2016/ink" xmlns:am3d="http://schemas.microsoft.com/office/drawing/2017/model3d" xmlns:o="urn:schemas-microsoft-com:office:office" xmlns:oel="http://schemas.microsoft.com/office/2019/extlst" xmlns:r="http://schemas.openxmlformats.org/officeDocument/2006/relationships" xmlns:m="http://schemas.openxmlformats.org/officeDocument/2006/math" xmlns:v="urn:schemas-microsoft-com:vml" xmlns:wp14="http://schemas.microsoft.com/office/word/2010/wordprocessingDrawing" xmlns:wp="http://schemas.openxmlformats.org/drawingml/2006/wordprocessingDrawing" xmlns:w10="urn:schemas-microsoft-com:office:word" xmlns:w="http://schemas.openxmlformats.org/wordprocessingml/2006/main" xmlns:w14="http://schemas.microsoft.com/office/word/2010/wordml" xmlns:w15="http://schemas.microsoft.com/office/word/2012/wordml" xmlns:w16cex="http://schemas.microsoft.com/office/word/2018/wordml/cex" xmlns:w16cid="http://schemas.microsoft.com/office/word/2016/wordml/cid" xmlns:w16="http://schemas.microsoft.com/office/word/2018/wordml" xmlns:w16du="http://schemas.microsoft.com/office/word/2023/wordml/word16du" xmlns:w16sdtdh="http://schemas.microsoft.com/office/word/2020/wordml/sdtdatahash" xmlns:w16se="http://schemas.microsoft.com/office/word/2015/wordml/symex" xmlns:wpg="http://schemas.microsoft.com/office/word/2010/wordprocessingGroup" xmlns:wpi="http://schemas.microsoft.com/office/word/2010/wordprocessingInk" xmlns:wne="http://schemas.microsoft.com/office/word/2006/wordml" xmlns:wps="http://schemas.microsoft.com/office/word/2010/wordprocessingShape" mc:Ignorable="w14 w15 w16se w16cid w16 w16cex w16sdtdh w16du wp14">
+<w:endnotes xmlns:wpc="http://schemas.microsoft.com/office/word/2010/wordprocessingCanvas" xmlns:cx="http://schemas.microsoft.com/office/drawing/2014/chartex" xmlns:cx1="http://schemas.microsoft.com/office/drawing/2015/9/8/chartex" xmlns:cx2="http://schemas.microsoft.com/office/drawing/2015/10/21/chartex" xmlns:cx3="http://schemas.microsoft.com/office/drawing/2016/5/9/chartex" xmlns:cx4="http://schemas.microsoft.com/office/drawing/2016/5/10/chartex" xmlns:cx5="http://schemas.microsoft.com/office/drawing/2016/5/11/chartex" xmlns:cx6="http://schemas.microsoft.com/office/drawing/2016/5/12/chartex" xmlns:cx7="http://schemas.microsoft.com/office/drawing/2016/5/13/chartex" xmlns:cx8="http://schemas.microsoft.com/office/drawing/2016/5/14/chartex" xmlns:mc="http://schemas.openxmlformats.org/markup-compatibility/2006" xmlns:aink="http://schemas.microsoft.com/office/drawing/2016/ink" xmlns:am3d="http://schemas.microsoft.com/office/drawing/2017/model3d" xmlns:o="urn:schemas-microsoft-com:office:office" xmlns:oel="http://schemas.microsoft.com/office/2019/extlst" xmlns:r="http://schemas.openxmlformats.org/officeDocument/2006/relationships" xmlns:m="http://schemas.openxmlformats.org/officeDocument/2006/math" xmlns:v="urn:schemas-microsoft-com:vml" xmlns:wp14="http://schemas.microsoft.com/office/word/2010/wordprocessingDrawing" xmlns:wp="http://schemas.openxmlformats.org/drawingml/2006/wordprocessingDrawing" xmlns:w10="urn:schemas-microsoft-com:office:word" xmlns:w="http://schemas.openxmlformats.org/wordprocessingml/2006/main" xmlns:w14="http://schemas.microsoft.com/office/word/2010/wordml" xmlns:w15="http://schemas.microsoft.com/office/word/2012/wordml" xmlns:w16cex="http://schemas.microsoft.com/office/word/2018/wordml/cex" xmlns:w16cid="http://schemas.microsoft.com/office/word/2016/wordml/cid" xmlns:w16="http://schemas.microsoft.com/office/word/2018/wordml" xmlns:w16du="http://schemas.microsoft.com/office/word/2023/wordml/word16du" xmlns:w16sdtdh="http://schemas.microsoft.com/office/word/2020/wordml/sdtdatahash" xmlns:w16sdtfl="http://schemas.microsoft.com/office/word/2024/wordml/sdtformatlock" xmlns:w16se="http://schemas.microsoft.com/office/word/2015/wordml/symex" xmlns:wpg="http://schemas.microsoft.com/office/word/2010/wordprocessingGroup" xmlns:wpi="http://schemas.microsoft.com/office/word/2010/wordprocessingInk" xmlns:wne="http://schemas.microsoft.com/office/word/2006/wordml" xmlns:wps="http://schemas.microsoft.com/office/word/2010/wordprocessingShape" mc:Ignorable="w14 w15 w16se w16cid w16 w16cex w16sdtdh w16sdtfl w16du wp14">
   <w:endnote w:type="separator" w:id="-1">
     <w:p>
       <w:pPr>
@@ -12633,7 +12783,7 @@
 </file>
 
 <file path=word/footer1.xml><?xml version="1.0" encoding="utf-8"?>
-<w:ftr xmlns:wpc="http://schemas.microsoft.com/office/word/2010/wordprocessingCanvas" xmlns:cx="http://schemas.microsoft.com/office/drawing/2014/chartex" xmlns:cx1="http://schemas.microsoft.com/office/drawing/2015/9/8/chartex" xmlns:cx2="http://schemas.microsoft.com/office/drawing/2015/10/21/chartex" xmlns:cx3="http://schemas.microsoft.com/office/drawing/2016/5/9/chartex" xmlns:cx4="http://schemas.microsoft.com/office/drawing/2016/5/10/chartex" xmlns:cx5="http://schemas.microsoft.com/office/drawing/2016/5/11/chartex" xmlns:cx6="http://schemas.microsoft.com/office/drawing/2016/5/12/chartex" xmlns:cx7="http://schemas.microsoft.com/office/drawing/2016/5/13/chartex" xmlns:cx8="http://schemas.microsoft.com/office/drawing/2016/5/14/chartex" xmlns:mc="http://schemas.openxmlformats.org/markup-compatibility/2006" xmlns:aink="http://schemas.microsoft.com/office/drawing/2016/ink" xmlns:am3d="http://schemas.microsoft.com/office/drawing/2017/model3d" xmlns:o="urn:schemas-microsoft-com:office:office" xmlns:oel="http://schemas.microsoft.com/office/2019/extlst" xmlns:r="http://schemas.openxmlformats.org/officeDocument/2006/relationships" xmlns:m="http://schemas.openxmlformats.org/officeDocument/2006/math" xmlns:v="urn:schemas-microsoft-com:vml" xmlns:wp14="http://schemas.microsoft.com/office/word/2010/wordprocessingDrawing" xmlns:wp="http://schemas.openxmlformats.org/drawingml/2006/wordprocessingDrawing" xmlns:w10="urn:schemas-microsoft-com:office:word" xmlns:w="http://schemas.openxmlformats.org/wordprocessingml/2006/main" xmlns:w14="http://schemas.microsoft.com/office/word/2010/wordml" xmlns:w15="http://schemas.microsoft.com/office/word/2012/wordml" xmlns:w16cex="http://schemas.microsoft.com/office/word/2018/wordml/cex" xmlns:w16cid="http://schemas.microsoft.com/office/word/2016/wordml/cid" xmlns:w16="http://schemas.microsoft.com/office/word/2018/wordml" xmlns:w16du="http://schemas.microsoft.com/office/word/2023/wordml/word16du" xmlns:w16sdtdh="http://schemas.microsoft.com/office/word/2020/wordml/sdtdatahash" xmlns:w16se="http://schemas.microsoft.com/office/word/2015/wordml/symex" xmlns:wpg="http://schemas.microsoft.com/office/word/2010/wordprocessingGroup" xmlns:wpi="http://schemas.microsoft.com/office/word/2010/wordprocessingInk" xmlns:wne="http://schemas.microsoft.com/office/word/2006/wordml" xmlns:wps="http://schemas.microsoft.com/office/word/2010/wordprocessingShape" mc:Ignorable="w14 w15 w16se w16cid w16 w16cex w16sdtdh w16du wp14">
+<w:ftr xmlns:wpc="http://schemas.microsoft.com/office/word/2010/wordprocessingCanvas" xmlns:cx="http://schemas.microsoft.com/office/drawing/2014/chartex" xmlns:cx1="http://schemas.microsoft.com/office/drawing/2015/9/8/chartex" xmlns:cx2="http://schemas.microsoft.com/office/drawing/2015/10/21/chartex" xmlns:cx3="http://schemas.microsoft.com/office/drawing/2016/5/9/chartex" xmlns:cx4="http://schemas.microsoft.com/office/drawing/2016/5/10/chartex" xmlns:cx5="http://schemas.microsoft.com/office/drawing/2016/5/11/chartex" xmlns:cx6="http://schemas.microsoft.com/office/drawing/2016/5/12/chartex" xmlns:cx7="http://schemas.microsoft.com/office/drawing/2016/5/13/chartex" xmlns:cx8="http://schemas.microsoft.com/office/drawing/2016/5/14/chartex" xmlns:mc="http://schemas.openxmlformats.org/markup-compatibility/2006" xmlns:aink="http://schemas.microsoft.com/office/drawing/2016/ink" xmlns:am3d="http://schemas.microsoft.com/office/drawing/2017/model3d" xmlns:o="urn:schemas-microsoft-com:office:office" xmlns:oel="http://schemas.microsoft.com/office/2019/extlst" xmlns:r="http://schemas.openxmlformats.org/officeDocument/2006/relationships" xmlns:m="http://schemas.openxmlformats.org/officeDocument/2006/math" xmlns:v="urn:schemas-microsoft-com:vml" xmlns:wp14="http://schemas.microsoft.com/office/word/2010/wordprocessingDrawing" xmlns:wp="http://schemas.openxmlformats.org/drawingml/2006/wordprocessingDrawing" xmlns:w10="urn:schemas-microsoft-com:office:word" xmlns:w="http://schemas.openxmlformats.org/wordprocessingml/2006/main" xmlns:w14="http://schemas.microsoft.com/office/word/2010/wordml" xmlns:w15="http://schemas.microsoft.com/office/word/2012/wordml" xmlns:w16cex="http://schemas.microsoft.com/office/word/2018/wordml/cex" xmlns:w16cid="http://schemas.microsoft.com/office/word/2016/wordml/cid" xmlns:w16="http://schemas.microsoft.com/office/word/2018/wordml" xmlns:w16du="http://schemas.microsoft.com/office/word/2023/wordml/word16du" xmlns:w16sdtdh="http://schemas.microsoft.com/office/word/2020/wordml/sdtdatahash" xmlns:w16sdtfl="http://schemas.microsoft.com/office/word/2024/wordml/sdtformatlock" xmlns:w16se="http://schemas.microsoft.com/office/word/2015/wordml/symex" xmlns:wpg="http://schemas.microsoft.com/office/word/2010/wordprocessingGroup" xmlns:wpi="http://schemas.microsoft.com/office/word/2010/wordprocessingInk" xmlns:wne="http://schemas.microsoft.com/office/word/2006/wordml" xmlns:wps="http://schemas.microsoft.com/office/word/2010/wordprocessingShape" mc:Ignorable="w14 w15 w16se w16cid w16 w16cex w16sdtdh w16sdtfl w16du wp14">
   <w:p>
     <w:pPr>
       <w:pStyle w:val="a5"/>
@@ -12824,12 +12974,21 @@
                             </w:rPr>
                             <w:t xml:space="preserve">© </w:t>
                           </w:r>
+                          <w:proofErr w:type="spellStart"/>
                           <w:r>
                             <w:rPr>
                               <w:sz w:val="17"/>
                               <w:szCs w:val="17"/>
                             </w:rPr>
-                            <w:t xml:space="preserve">SoftUni – </w:t>
+                            <w:t>SoftUni</w:t>
+                          </w:r>
+                          <w:proofErr w:type="spellEnd"/>
+                          <w:r>
+                            <w:rPr>
+                              <w:sz w:val="17"/>
+                              <w:szCs w:val="17"/>
+                            </w:rPr>
+                            <w:t xml:space="preserve"> – </w:t>
                           </w:r>
                           <w:hyperlink r:id="rId1" w:history="1">
                             <w:r>
@@ -14644,7 +14803,7 @@
 </file>
 
 <file path=word/footnotes.xml><?xml version="1.0" encoding="utf-8"?>
-<w:footnotes xmlns:wpc="http://schemas.microsoft.com/office/word/2010/wordprocessingCanvas" xmlns:cx="http://schemas.microsoft.com/office/drawing/2014/chartex" xmlns:cx1="http://schemas.microsoft.com/office/drawing/2015/9/8/chartex" xmlns:cx2="http://schemas.microsoft.com/office/drawing/2015/10/21/chartex" xmlns:cx3="http://schemas.microsoft.com/office/drawing/2016/5/9/chartex" xmlns:cx4="http://schemas.microsoft.com/office/drawing/2016/5/10/chartex" xmlns:cx5="http://schemas.microsoft.com/office/drawing/2016/5/11/chartex" xmlns:cx6="http://schemas.microsoft.com/office/drawing/2016/5/12/chartex" xmlns:cx7="http://schemas.microsoft.com/office/drawing/2016/5/13/chartex" xmlns:cx8="http://schemas.microsoft.com/office/drawing/2016/5/14/chartex" xmlns:mc="http://schemas.openxmlformats.org/markup-compatibility/2006" xmlns:aink="http://schemas.microsoft.com/office/drawing/2016/ink" xmlns:am3d="http://schemas.microsoft.com/office/drawing/2017/model3d" xmlns:o="urn:schemas-microsoft-com:office:office" xmlns:oel="http://schemas.microsoft.com/office/2019/extlst" xmlns:r="http://schemas.openxmlformats.org/officeDocument/2006/relationships" xmlns:m="http://schemas.openxmlformats.org/officeDocument/2006/math" xmlns:v="urn:schemas-microsoft-com:vml" xmlns:wp14="http://schemas.microsoft.com/office/word/2010/wordprocessingDrawing" xmlns:wp="http://schemas.openxmlformats.org/drawingml/2006/wordprocessingDrawing" xmlns:w10="urn:schemas-microsoft-com:office:word" xmlns:w="http://schemas.openxmlformats.org/wordprocessingml/2006/main" xmlns:w14="http://schemas.microsoft.com/office/word/2010/wordml" xmlns:w15="http://schemas.microsoft.com/office/word/2012/wordml" xmlns:w16cex="http://schemas.microsoft.com/office/word/2018/wordml/cex" xmlns:w16cid="http://schemas.microsoft.com/office/word/2016/wordml/cid" xmlns:w16="http://schemas.microsoft.com/office/word/2018/wordml" xmlns:w16du="http://schemas.microsoft.com/office/word/2023/wordml/word16du" xmlns:w16sdtdh="http://schemas.microsoft.com/office/word/2020/wordml/sdtdatahash" xmlns:w16se="http://schemas.microsoft.com/office/word/2015/wordml/symex" xmlns:wpg="http://schemas.microsoft.com/office/word/2010/wordprocessingGroup" xmlns:wpi="http://schemas.microsoft.com/office/word/2010/wordprocessingInk" xmlns:wne="http://schemas.microsoft.com/office/word/2006/wordml" xmlns:wps="http://schemas.microsoft.com/office/word/2010/wordprocessingShape" mc:Ignorable="w14 w15 w16se w16cid w16 w16cex w16sdtdh w16du wp14">
+<w:footnotes xmlns:wpc="http://schemas.microsoft.com/office/word/2010/wordprocessingCanvas" xmlns:cx="http://schemas.microsoft.com/office/drawing/2014/chartex" xmlns:cx1="http://schemas.microsoft.com/office/drawing/2015/9/8/chartex" xmlns:cx2="http://schemas.microsoft.com/office/drawing/2015/10/21/chartex" xmlns:cx3="http://schemas.microsoft.com/office/drawing/2016/5/9/chartex" xmlns:cx4="http://schemas.microsoft.com/office/drawing/2016/5/10/chartex" xmlns:cx5="http://schemas.microsoft.com/office/drawing/2016/5/11/chartex" xmlns:cx6="http://schemas.microsoft.com/office/drawing/2016/5/12/chartex" xmlns:cx7="http://schemas.microsoft.com/office/drawing/2016/5/13/chartex" xmlns:cx8="http://schemas.microsoft.com/office/drawing/2016/5/14/chartex" xmlns:mc="http://schemas.openxmlformats.org/markup-compatibility/2006" xmlns:aink="http://schemas.microsoft.com/office/drawing/2016/ink" xmlns:am3d="http://schemas.microsoft.com/office/drawing/2017/model3d" xmlns:o="urn:schemas-microsoft-com:office:office" xmlns:oel="http://schemas.microsoft.com/office/2019/extlst" xmlns:r="http://schemas.openxmlformats.org/officeDocument/2006/relationships" xmlns:m="http://schemas.openxmlformats.org/officeDocument/2006/math" xmlns:v="urn:schemas-microsoft-com:vml" xmlns:wp14="http://schemas.microsoft.com/office/word/2010/wordprocessingDrawing" xmlns:wp="http://schemas.openxmlformats.org/drawingml/2006/wordprocessingDrawing" xmlns:w10="urn:schemas-microsoft-com:office:word" xmlns:w="http://schemas.openxmlformats.org/wordprocessingml/2006/main" xmlns:w14="http://schemas.microsoft.com/office/word/2010/wordml" xmlns:w15="http://schemas.microsoft.com/office/word/2012/wordml" xmlns:w16cex="http://schemas.microsoft.com/office/word/2018/wordml/cex" xmlns:w16cid="http://schemas.microsoft.com/office/word/2016/wordml/cid" xmlns:w16="http://schemas.microsoft.com/office/word/2018/wordml" xmlns:w16du="http://schemas.microsoft.com/office/word/2023/wordml/word16du" xmlns:w16sdtdh="http://schemas.microsoft.com/office/word/2020/wordml/sdtdatahash" xmlns:w16sdtfl="http://schemas.microsoft.com/office/word/2024/wordml/sdtformatlock" xmlns:w16se="http://schemas.microsoft.com/office/word/2015/wordml/symex" xmlns:wpg="http://schemas.microsoft.com/office/word/2010/wordprocessingGroup" xmlns:wpi="http://schemas.microsoft.com/office/word/2010/wordprocessingInk" xmlns:wne="http://schemas.microsoft.com/office/word/2006/wordml" xmlns:wps="http://schemas.microsoft.com/office/word/2010/wordprocessingShape" mc:Ignorable="w14 w15 w16se w16cid w16 w16cex w16sdtdh w16sdtfl w16du wp14">
   <w:footnote w:type="separator" w:id="-1">
     <w:p>
       <w:pPr>
@@ -14669,7 +14828,7 @@
 </file>
 
 <file path=word/header1.xml><?xml version="1.0" encoding="utf-8"?>
-<w:hdr xmlns:wpc="http://schemas.microsoft.com/office/word/2010/wordprocessingCanvas" xmlns:cx="http://schemas.microsoft.com/office/drawing/2014/chartex" xmlns:cx1="http://schemas.microsoft.com/office/drawing/2015/9/8/chartex" xmlns:cx2="http://schemas.microsoft.com/office/drawing/2015/10/21/chartex" xmlns:cx3="http://schemas.microsoft.com/office/drawing/2016/5/9/chartex" xmlns:cx4="http://schemas.microsoft.com/office/drawing/2016/5/10/chartex" xmlns:cx5="http://schemas.microsoft.com/office/drawing/2016/5/11/chartex" xmlns:cx6="http://schemas.microsoft.com/office/drawing/2016/5/12/chartex" xmlns:cx7="http://schemas.microsoft.com/office/drawing/2016/5/13/chartex" xmlns:cx8="http://schemas.microsoft.com/office/drawing/2016/5/14/chartex" xmlns:mc="http://schemas.openxmlformats.org/markup-compatibility/2006" xmlns:aink="http://schemas.microsoft.com/office/drawing/2016/ink" xmlns:am3d="http://schemas.microsoft.com/office/drawing/2017/model3d" xmlns:o="urn:schemas-microsoft-com:office:office" xmlns:oel="http://schemas.microsoft.com/office/2019/extlst" xmlns:r="http://schemas.openxmlformats.org/officeDocument/2006/relationships" xmlns:m="http://schemas.openxmlformats.org/officeDocument/2006/math" xmlns:v="urn:schemas-microsoft-com:vml" xmlns:wp14="http://schemas.microsoft.com/office/word/2010/wordprocessingDrawing" xmlns:wp="http://schemas.openxmlformats.org/drawingml/2006/wordprocessingDrawing" xmlns:w10="urn:schemas-microsoft-com:office:word" xmlns:w="http://schemas.openxmlformats.org/wordprocessingml/2006/main" xmlns:w14="http://schemas.microsoft.com/office/word/2010/wordml" xmlns:w15="http://schemas.microsoft.com/office/word/2012/wordml" xmlns:w16cex="http://schemas.microsoft.com/office/word/2018/wordml/cex" xmlns:w16cid="http://schemas.microsoft.com/office/word/2016/wordml/cid" xmlns:w16="http://schemas.microsoft.com/office/word/2018/wordml" xmlns:w16du="http://schemas.microsoft.com/office/word/2023/wordml/word16du" xmlns:w16sdtdh="http://schemas.microsoft.com/office/word/2020/wordml/sdtdatahash" xmlns:w16se="http://schemas.microsoft.com/office/word/2015/wordml/symex" xmlns:wpg="http://schemas.microsoft.com/office/word/2010/wordprocessingGroup" xmlns:wpi="http://schemas.microsoft.com/office/word/2010/wordprocessingInk" xmlns:wne="http://schemas.microsoft.com/office/word/2006/wordml" xmlns:wps="http://schemas.microsoft.com/office/word/2010/wordprocessingShape" mc:Ignorable="w14 w15 w16se w16cid w16 w16cex w16sdtdh w16du wp14">
+<w:hdr xmlns:wpc="http://schemas.microsoft.com/office/word/2010/wordprocessingCanvas" xmlns:cx="http://schemas.microsoft.com/office/drawing/2014/chartex" xmlns:cx1="http://schemas.microsoft.com/office/drawing/2015/9/8/chartex" xmlns:cx2="http://schemas.microsoft.com/office/drawing/2015/10/21/chartex" xmlns:cx3="http://schemas.microsoft.com/office/drawing/2016/5/9/chartex" xmlns:cx4="http://schemas.microsoft.com/office/drawing/2016/5/10/chartex" xmlns:cx5="http://schemas.microsoft.com/office/drawing/2016/5/11/chartex" xmlns:cx6="http://schemas.microsoft.com/office/drawing/2016/5/12/chartex" xmlns:cx7="http://schemas.microsoft.com/office/drawing/2016/5/13/chartex" xmlns:cx8="http://schemas.microsoft.com/office/drawing/2016/5/14/chartex" xmlns:mc="http://schemas.openxmlformats.org/markup-compatibility/2006" xmlns:aink="http://schemas.microsoft.com/office/drawing/2016/ink" xmlns:am3d="http://schemas.microsoft.com/office/drawing/2017/model3d" xmlns:o="urn:schemas-microsoft-com:office:office" xmlns:oel="http://schemas.microsoft.com/office/2019/extlst" xmlns:r="http://schemas.openxmlformats.org/officeDocument/2006/relationships" xmlns:m="http://schemas.openxmlformats.org/officeDocument/2006/math" xmlns:v="urn:schemas-microsoft-com:vml" xmlns:wp14="http://schemas.microsoft.com/office/word/2010/wordprocessingDrawing" xmlns:wp="http://schemas.openxmlformats.org/drawingml/2006/wordprocessingDrawing" xmlns:w10="urn:schemas-microsoft-com:office:word" xmlns:w="http://schemas.openxmlformats.org/wordprocessingml/2006/main" xmlns:w14="http://schemas.microsoft.com/office/word/2010/wordml" xmlns:w15="http://schemas.microsoft.com/office/word/2012/wordml" xmlns:w16cex="http://schemas.microsoft.com/office/word/2018/wordml/cex" xmlns:w16cid="http://schemas.microsoft.com/office/word/2016/wordml/cid" xmlns:w16="http://schemas.microsoft.com/office/word/2018/wordml" xmlns:w16du="http://schemas.microsoft.com/office/word/2023/wordml/word16du" xmlns:w16sdtdh="http://schemas.microsoft.com/office/word/2020/wordml/sdtdatahash" xmlns:w16sdtfl="http://schemas.microsoft.com/office/word/2024/wordml/sdtformatlock" xmlns:w16se="http://schemas.microsoft.com/office/word/2015/wordml/symex" xmlns:wpg="http://schemas.microsoft.com/office/word/2010/wordprocessingGroup" xmlns:wpi="http://schemas.microsoft.com/office/word/2010/wordprocessingInk" xmlns:wne="http://schemas.microsoft.com/office/word/2006/wordml" xmlns:wps="http://schemas.microsoft.com/office/word/2010/wordprocessingShape" mc:Ignorable="w14 w15 w16se w16cid w16 w16cex w16sdtdh w16sdtfl w16du wp14">
   <w:p>
     <w:pPr>
       <w:pStyle w:val="a3"/>
@@ -14680,7 +14839,7 @@
 </file>
 
 <file path=word/numbering.xml><?xml version="1.0" encoding="utf-8"?>
-<w:numbering xmlns:wpc="http://schemas.microsoft.com/office/word/2010/wordprocessingCanvas" xmlns:cx="http://schemas.microsoft.com/office/drawing/2014/chartex" xmlns:cx1="http://schemas.microsoft.com/office/drawing/2015/9/8/chartex" xmlns:cx2="http://schemas.microsoft.com/office/drawing/2015/10/21/chartex" xmlns:cx3="http://schemas.microsoft.com/office/drawing/2016/5/9/chartex" xmlns:cx4="http://schemas.microsoft.com/office/drawing/2016/5/10/chartex" xmlns:cx5="http://schemas.microsoft.com/office/drawing/2016/5/11/chartex" xmlns:cx6="http://schemas.microsoft.com/office/drawing/2016/5/12/chartex" xmlns:cx7="http://schemas.microsoft.com/office/drawing/2016/5/13/chartex" xmlns:cx8="http://schemas.microsoft.com/office/drawing/2016/5/14/chartex" xmlns:mc="http://schemas.openxmlformats.org/markup-compatibility/2006" xmlns:aink="http://schemas.microsoft.com/office/drawing/2016/ink" xmlns:am3d="http://schemas.microsoft.com/office/drawing/2017/model3d" xmlns:o="urn:schemas-microsoft-com:office:office" xmlns:oel="http://schemas.microsoft.com/office/2019/extlst" xmlns:r="http://schemas.openxmlformats.org/officeDocument/2006/relationships" xmlns:m="http://schemas.openxmlformats.org/officeDocument/2006/math" xmlns:v="urn:schemas-microsoft-com:vml" xmlns:wp14="http://schemas.microsoft.com/office/word/2010/wordprocessingDrawing" xmlns:wp="http://schemas.openxmlformats.org/drawingml/2006/wordprocessingDrawing" xmlns:w10="urn:schemas-microsoft-com:office:word" xmlns:w="http://schemas.openxmlformats.org/wordprocessingml/2006/main" xmlns:w14="http://schemas.microsoft.com/office/word/2010/wordml" xmlns:w15="http://schemas.microsoft.com/office/word/2012/wordml" xmlns:w16cex="http://schemas.microsoft.com/office/word/2018/wordml/cex" xmlns:w16cid="http://schemas.microsoft.com/office/word/2016/wordml/cid" xmlns:w16="http://schemas.microsoft.com/office/word/2018/wordml" xmlns:w16du="http://schemas.microsoft.com/office/word/2023/wordml/word16du" xmlns:w16sdtdh="http://schemas.microsoft.com/office/word/2020/wordml/sdtdatahash" xmlns:w16se="http://schemas.microsoft.com/office/word/2015/wordml/symex" xmlns:wpg="http://schemas.microsoft.com/office/word/2010/wordprocessingGroup" xmlns:wpi="http://schemas.microsoft.com/office/word/2010/wordprocessingInk" xmlns:wne="http://schemas.microsoft.com/office/word/2006/wordml" xmlns:wps="http://schemas.microsoft.com/office/word/2010/wordprocessingShape" mc:Ignorable="w14 w15 w16se w16cid w16 w16cex w16sdtdh w16du wp14">
+<w:numbering xmlns:wpc="http://schemas.microsoft.com/office/word/2010/wordprocessingCanvas" xmlns:cx="http://schemas.microsoft.com/office/drawing/2014/chartex" xmlns:cx1="http://schemas.microsoft.com/office/drawing/2015/9/8/chartex" xmlns:cx2="http://schemas.microsoft.com/office/drawing/2015/10/21/chartex" xmlns:cx3="http://schemas.microsoft.com/office/drawing/2016/5/9/chartex" xmlns:cx4="http://schemas.microsoft.com/office/drawing/2016/5/10/chartex" xmlns:cx5="http://schemas.microsoft.com/office/drawing/2016/5/11/chartex" xmlns:cx6="http://schemas.microsoft.com/office/drawing/2016/5/12/chartex" xmlns:cx7="http://schemas.microsoft.com/office/drawing/2016/5/13/chartex" xmlns:cx8="http://schemas.microsoft.com/office/drawing/2016/5/14/chartex" xmlns:mc="http://schemas.openxmlformats.org/markup-compatibility/2006" xmlns:aink="http://schemas.microsoft.com/office/drawing/2016/ink" xmlns:am3d="http://schemas.microsoft.com/office/drawing/2017/model3d" xmlns:o="urn:schemas-microsoft-com:office:office" xmlns:oel="http://schemas.microsoft.com/office/2019/extlst" xmlns:r="http://schemas.openxmlformats.org/officeDocument/2006/relationships" xmlns:m="http://schemas.openxmlformats.org/officeDocument/2006/math" xmlns:v="urn:schemas-microsoft-com:vml" xmlns:wp14="http://schemas.microsoft.com/office/word/2010/wordprocessingDrawing" xmlns:wp="http://schemas.openxmlformats.org/drawingml/2006/wordprocessingDrawing" xmlns:w10="urn:schemas-microsoft-com:office:word" xmlns:w="http://schemas.openxmlformats.org/wordprocessingml/2006/main" xmlns:w14="http://schemas.microsoft.com/office/word/2010/wordml" xmlns:w15="http://schemas.microsoft.com/office/word/2012/wordml" xmlns:w16cex="http://schemas.microsoft.com/office/word/2018/wordml/cex" xmlns:w16cid="http://schemas.microsoft.com/office/word/2016/wordml/cid" xmlns:w16="http://schemas.microsoft.com/office/word/2018/wordml" xmlns:w16du="http://schemas.microsoft.com/office/word/2023/wordml/word16du" xmlns:w16sdtdh="http://schemas.microsoft.com/office/word/2020/wordml/sdtdatahash" xmlns:w16sdtfl="http://schemas.microsoft.com/office/word/2024/wordml/sdtformatlock" xmlns:w16se="http://schemas.microsoft.com/office/word/2015/wordml/symex" xmlns:wpg="http://schemas.microsoft.com/office/word/2010/wordprocessingGroup" xmlns:wpi="http://schemas.microsoft.com/office/word/2010/wordprocessingInk" xmlns:wne="http://schemas.microsoft.com/office/word/2006/wordml" xmlns:wps="http://schemas.microsoft.com/office/word/2010/wordprocessingShape" mc:Ignorable="w14 w15 w16se w16cid w16 w16cex w16sdtdh w16sdtfl w16du wp14">
   <w:abstractNum w:abstractNumId="0" w15:restartNumberingAfterBreak="0">
     <w:nsid w:val="04E60920"/>
     <w:multiLevelType w:val="hybridMultilevel"/>
@@ -19754,7 +19913,7 @@
 </file>
 
 <file path=word/styles.xml><?xml version="1.0" encoding="utf-8"?>
-<w:styles xmlns:mc="http://schemas.openxmlformats.org/markup-compatibility/2006" xmlns:r="http://schemas.openxmlformats.org/officeDocument/2006/relationships" xmlns:w="http://schemas.openxmlformats.org/wordprocessingml/2006/main" xmlns:w14="http://schemas.microsoft.com/office/word/2010/wordml" xmlns:w15="http://schemas.microsoft.com/office/word/2012/wordml" xmlns:w16cex="http://schemas.microsoft.com/office/word/2018/wordml/cex" xmlns:w16cid="http://schemas.microsoft.com/office/word/2016/wordml/cid" xmlns:w16="http://schemas.microsoft.com/office/word/2018/wordml" xmlns:w16du="http://schemas.microsoft.com/office/word/2023/wordml/word16du" xmlns:w16sdtdh="http://schemas.microsoft.com/office/word/2020/wordml/sdtdatahash" xmlns:w16se="http://schemas.microsoft.com/office/word/2015/wordml/symex" mc:Ignorable="w14 w15 w16se w16cid w16 w16cex w16sdtdh w16du">
+<w:styles xmlns:mc="http://schemas.openxmlformats.org/markup-compatibility/2006" xmlns:r="http://schemas.openxmlformats.org/officeDocument/2006/relationships" xmlns:w="http://schemas.openxmlformats.org/wordprocessingml/2006/main" xmlns:w14="http://schemas.microsoft.com/office/word/2010/wordml" xmlns:w15="http://schemas.microsoft.com/office/word/2012/wordml" xmlns:w16cex="http://schemas.microsoft.com/office/word/2018/wordml/cex" xmlns:w16cid="http://schemas.microsoft.com/office/word/2016/wordml/cid" xmlns:w16="http://schemas.microsoft.com/office/word/2018/wordml" xmlns:w16du="http://schemas.microsoft.com/office/word/2023/wordml/word16du" xmlns:w16sdtdh="http://schemas.microsoft.com/office/word/2020/wordml/sdtdatahash" xmlns:w16sdtfl="http://schemas.microsoft.com/office/word/2024/wordml/sdtformatlock" xmlns:w16se="http://schemas.microsoft.com/office/word/2015/wordml/symex" mc:Ignorable="w14 w15 w16se w16cid w16 w16cex w16sdtdh w16sdtfl w16du">
   <w:docDefaults>
     <w:rPrDefault>
       <w:rPr>
@@ -20597,6 +20756,18 @@
       <w:shd w:val="clear" w:color="auto" w:fill="E1DFDD"/>
     </w:rPr>
   </w:style>
+  <w:style w:type="character" w:styleId="af0">
+    <w:name w:val="Unresolved Mention"/>
+    <w:basedOn w:val="a0"/>
+    <w:uiPriority w:val="99"/>
+    <w:semiHidden/>
+    <w:unhideWhenUsed/>
+    <w:rsid w:val="00684F1B"/>
+    <w:rPr>
+      <w:color w:val="605E5C"/>
+      <w:shd w:val="clear" w:color="auto" w:fill="E1DFDD"/>
+    </w:rPr>
+  </w:style>
 </w:styles>
 </file>
 
